--- a/Working/Documents/Character Design/Giants.docx
+++ b/Working/Documents/Character Design/Giants.docx
@@ -35,12 +35,13 @@
         </w:rPr>
         <w:tab/>
       </w:r>
-      <w:bookmarkStart w:id="0" w:name="_GoBack"/>
-      <w:bookmarkEnd w:id="0"/>
-    </w:p>
-    <w:p>
-      <w:pPr>
-        <w:spacing w:after="0" w:line="240" w:lineRule="auto"/>
+    </w:p>
+    <w:p>
+      <w:pPr>
+        <w:spacing w:after="0" w:line="240" w:lineRule="auto"/>
+        <w:rPr>
+          <w:rFonts w:ascii="Times New Roman" w:hAnsi="Times New Roman" w:cs="Times New Roman"/>
+        </w:rPr>
       </w:pPr>
       <w:r>
         <w:rPr>
@@ -282,6 +283,9 @@
     <w:p>
       <w:pPr>
         <w:spacing w:after="0" w:line="240" w:lineRule="auto"/>
+        <w:rPr>
+          <w:rFonts w:ascii="Times New Roman" w:hAnsi="Times New Roman" w:cs="Times New Roman"/>
+        </w:rPr>
       </w:pPr>
       <w:r>
         <w:rPr>
@@ -426,17 +430,65 @@
     <w:p>
       <w:pPr>
         <w:spacing w:after="0" w:line="240" w:lineRule="auto"/>
-        <w:rPr>
-          <w:rFonts w:ascii="Times New Roman" w:hAnsi="Times New Roman" w:cs="Times New Roman"/>
-          <w:sz w:val="24"/>
-          <w:szCs w:val="24"/>
-        </w:rPr>
-      </w:pPr>
-    </w:p>
-    <w:p>
-      <w:pPr>
-        <w:spacing w:after="0" w:line="240" w:lineRule="auto"/>
-      </w:pPr>
+        <w:contextualSpacing/>
+        <w:rPr>
+          <w:rFonts w:ascii="Times New Roman" w:eastAsia="Times New Roman" w:hAnsi="Times New Roman" w:cs="Times New Roman"/>
+          <w:sz w:val="24"/>
+        </w:rPr>
+      </w:pPr>
+    </w:p>
+    <w:p>
+      <w:pPr>
+        <w:spacing w:after="0" w:line="240" w:lineRule="auto"/>
+        <w:contextualSpacing/>
+        <w:rPr>
+          <w:rFonts w:ascii="Times New Roman" w:eastAsia="Times New Roman" w:hAnsi="Times New Roman" w:cs="Times New Roman"/>
+          <w:sz w:val="24"/>
+        </w:rPr>
+      </w:pPr>
+      <w:r>
+        <w:rPr>
+          <w:rFonts w:ascii="Times New Roman" w:eastAsia="Times New Roman" w:hAnsi="Times New Roman" w:cs="Times New Roman"/>
+          <w:sz w:val="24"/>
+        </w:rPr>
+        <w:t>Storm</w:t>
+      </w:r>
+    </w:p>
+    <w:p>
+      <w:pPr>
+        <w:spacing w:after="0" w:line="240" w:lineRule="auto"/>
+        <w:contextualSpacing/>
+        <w:rPr>
+          <w:rFonts w:ascii="Times New Roman" w:eastAsia="Times New Roman" w:hAnsi="Times New Roman" w:cs="Times New Roman"/>
+          <w:sz w:val="24"/>
+        </w:rPr>
+      </w:pPr>
+      <w:r>
+        <w:rPr>
+          <w:rFonts w:ascii="Times New Roman" w:eastAsia="Times New Roman" w:hAnsi="Times New Roman" w:cs="Times New Roman"/>
+          <w:sz w:val="24"/>
+        </w:rPr>
+        <w:t>Mountain</w:t>
+      </w:r>
+    </w:p>
+    <w:p>
+      <w:pPr>
+        <w:spacing w:after="0" w:line="240" w:lineRule="auto"/>
+        <w:contextualSpacing/>
+        <w:rPr>
+          <w:rFonts w:ascii="Times New Roman" w:eastAsia="Times New Roman" w:hAnsi="Times New Roman" w:cs="Times New Roman"/>
+          <w:sz w:val="24"/>
+        </w:rPr>
+      </w:pPr>
+      <w:r>
+        <w:rPr>
+          <w:rFonts w:ascii="Times New Roman" w:eastAsia="Times New Roman" w:hAnsi="Times New Roman" w:cs="Times New Roman"/>
+          <w:sz w:val="24"/>
+        </w:rPr>
+        <w:t>Frost</w:t>
+      </w:r>
+      <w:bookmarkStart w:id="0" w:name="_GoBack"/>
+      <w:bookmarkEnd w:id="0"/>
     </w:p>
     <w:sectPr>
       <w:pgSz w:w="12240" w:h="15840"/>
